--- a/src/assets/Marco-Resume-03  (1).docx
+++ b/src/assets/Marco-Resume-03  (1).docx
@@ -101,7 +101,7 @@
         <w:pStyle w:val="a9"/>
         <w:spacing w:before="0" w:beforeAutospacing="0" w:after="0" w:afterAutospacing="0"/>
         <w:rPr>
-          <w:rFonts w:ascii="Arial" w:hAnsi="Arial" w:cs="Arial" w:hint="eastAsia"/>
+          <w:rFonts w:ascii="Arial" w:hAnsi="Arial" w:cs="Arial"/>
           <w:b/>
           <w:bCs/>
           <w:color w:val="000000"/>
@@ -1428,7 +1428,13 @@
       <w:rPr>
         <w:rFonts w:hint="eastAsia"/>
       </w:rPr>
-      <w:t>571-335-2177 |</w:t>
+      <w:t>703.649.8113</w:t>
+    </w:r>
+    <w:r>
+      <w:rPr>
+        <w:rFonts w:hint="eastAsia"/>
+      </w:rPr>
+      <w:t xml:space="preserve"> |</w:t>
     </w:r>
     <w:r>
       <w:rPr>
@@ -1522,7 +1528,7 @@
         <v:path o:extrusionok="f" gradientshapeok="t" o:connecttype="rect"/>
         <o:lock v:ext="edit" aspectratio="t"/>
       </v:shapetype>
-      <v:shape id="_x0000_i1033" type="#_x0000_t75" style="width:11.25pt;height:11.25pt" o:bullet="t">
+      <v:shape id="_x0000_i1036" type="#_x0000_t75" style="width:11.25pt;height:11.25pt" o:bullet="t">
         <v:imagedata r:id="rId1" o:title="msoC70B"/>
       </v:shape>
     </w:pict>

--- a/src/assets/Marco-Resume-03  (1).docx
+++ b/src/assets/Marco-Resume-03  (1).docx
@@ -88,77 +88,6 @@
           <w:szCs w:val="22"/>
         </w:rPr>
         <w:t xml:space="preserve"> learning and looking for an opportunity where I can make a meaningful contribution to a team.</w:t>
-      </w:r>
-    </w:p>
-    <w:p>
-      <w:pPr>
-        <w:pStyle w:val="a9"/>
-        <w:spacing w:before="0" w:beforeAutospacing="0" w:after="0" w:afterAutospacing="0"/>
-      </w:pPr>
-    </w:p>
-    <w:p>
-      <w:pPr>
-        <w:pStyle w:val="a9"/>
-        <w:spacing w:before="0" w:beforeAutospacing="0" w:after="0" w:afterAutospacing="0"/>
-        <w:rPr>
-          <w:rFonts w:ascii="Arial" w:hAnsi="Arial" w:cs="Arial"/>
-          <w:b/>
-          <w:bCs/>
-          <w:color w:val="000000"/>
-          <w:u w:val="single"/>
-        </w:rPr>
-      </w:pPr>
-      <w:r>
-        <w:rPr>
-          <w:rFonts w:ascii="Arial" w:hAnsi="Arial" w:cs="Arial"/>
-          <w:b/>
-          <w:bCs/>
-          <w:color w:val="000000"/>
-          <w:u w:val="single"/>
-        </w:rPr>
-        <w:t xml:space="preserve">EDUCATION AND TRAINING </w:t>
-      </w:r>
-    </w:p>
-    <w:p>
-      <w:pPr>
-        <w:pStyle w:val="a9"/>
-        <w:spacing w:before="0" w:beforeAutospacing="0" w:after="0" w:afterAutospacing="0"/>
-        <w:rPr>
-          <w:sz w:val="18"/>
-          <w:u w:val="single"/>
-        </w:rPr>
-      </w:pPr>
-    </w:p>
-    <w:p>
-      <w:pPr>
-        <w:pStyle w:val="a9"/>
-        <w:spacing w:before="0" w:beforeAutospacing="0" w:after="0" w:afterAutospacing="0"/>
-      </w:pPr>
-      <w:r>
-        <w:rPr>
-          <w:rFonts w:ascii="Arial" w:hAnsi="Arial" w:cs="Arial"/>
-          <w:b/>
-          <w:bCs/>
-          <w:color w:val="000000"/>
-          <w:sz w:val="22"/>
-          <w:szCs w:val="22"/>
-        </w:rPr>
-        <w:t>Coding Dojo (2018)</w:t>
-      </w:r>
-    </w:p>
-    <w:p>
-      <w:pPr>
-        <w:pStyle w:val="a9"/>
-        <w:spacing w:before="0" w:beforeAutospacing="0" w:after="0" w:afterAutospacing="0"/>
-      </w:pPr>
-      <w:r>
-        <w:rPr>
-          <w:rFonts w:ascii="Arial" w:hAnsi="Arial" w:cs="Arial"/>
-          <w:color w:val="000000"/>
-          <w:sz w:val="22"/>
-          <w:szCs w:val="22"/>
-        </w:rPr>
-        <w:t>Completed a five month immersive full-stack web development program where I became a self-sufficient developer skilled in JavaScript, Python, and MEAN.</w:t>
       </w:r>
     </w:p>
     <w:p>
@@ -393,6 +322,15 @@
         </w:rPr>
         <w:t>Technologies Used: Angular</w:t>
       </w:r>
+      <w:r>
+        <w:rPr>
+          <w:rFonts w:ascii="Arial" w:hAnsi="Arial" w:cs="Arial" w:hint="eastAsia"/>
+          <w:color w:val="000000"/>
+          <w:sz w:val="22"/>
+          <w:szCs w:val="22"/>
+        </w:rPr>
+        <w:t>, Node, Express, MongoDB</w:t>
+      </w:r>
     </w:p>
     <w:p>
       <w:pPr>
@@ -606,6 +544,15 @@
         </w:rPr>
         <w:t xml:space="preserve">Technologies Used: </w:t>
       </w:r>
+      <w:r>
+        <w:rPr>
+          <w:rFonts w:ascii="Arial" w:hAnsi="Arial" w:cs="Arial" w:hint="eastAsia"/>
+          <w:color w:val="000000"/>
+          <w:sz w:val="22"/>
+          <w:szCs w:val="22"/>
+        </w:rPr>
+        <w:t>MongoDB, Express, Angular, Node</w:t>
+      </w:r>
     </w:p>
     <w:p>
       <w:pPr>
@@ -820,7 +767,16 @@
           <w:sz w:val="22"/>
           <w:szCs w:val="22"/>
         </w:rPr>
-        <w:t>as a project manager</w:t>
+        <w:t xml:space="preserve">as a project </w:t>
+      </w:r>
+      <w:r>
+        <w:rPr>
+          <w:rFonts w:ascii="Arial" w:hAnsi="Arial" w:cs="Arial"/>
+          <w:color w:val="000000"/>
+          <w:sz w:val="22"/>
+          <w:szCs w:val="22"/>
+        </w:rPr>
+        <w:t>manager to</w:t>
       </w:r>
       <w:r>
         <w:rPr>
@@ -829,7 +785,7 @@
           <w:sz w:val="22"/>
           <w:szCs w:val="22"/>
         </w:rPr>
-        <w:t xml:space="preserve">to successfully complete </w:t>
+        <w:t xml:space="preserve"> successfully complete </w:t>
       </w:r>
       <w:r>
         <w:rPr>
@@ -1054,7 +1010,7 @@
           <w:sz w:val="22"/>
           <w:szCs w:val="22"/>
         </w:rPr>
-        <w:t xml:space="preserve"> in</w:t>
+        <w:t xml:space="preserve"> </w:t>
       </w:r>
       <w:r>
         <w:rPr>
@@ -1063,7 +1019,7 @@
           <w:sz w:val="22"/>
           <w:szCs w:val="22"/>
         </w:rPr>
-        <w:t>continuous</w:t>
+        <w:t>in continuous</w:t>
       </w:r>
       <w:r>
         <w:rPr>
@@ -1314,7 +1270,85 @@
       <w:pPr>
         <w:pStyle w:val="a9"/>
         <w:spacing w:before="0" w:beforeAutospacing="0" w:after="0" w:afterAutospacing="0"/>
-        <w:ind w:left="360"/>
+        <w:textAlignment w:val="baseline"/>
+        <w:rPr>
+          <w:rFonts w:ascii="Arial" w:hAnsi="Arial" w:cs="Arial" w:hint="eastAsia"/>
+          <w:b/>
+          <w:bCs/>
+          <w:color w:val="000000"/>
+          <w:u w:val="single"/>
+        </w:rPr>
+      </w:pPr>
+    </w:p>
+    <w:p>
+      <w:pPr>
+        <w:pStyle w:val="a9"/>
+        <w:spacing w:before="0" w:beforeAutospacing="0" w:after="0" w:afterAutospacing="0"/>
+        <w:rPr>
+          <w:rFonts w:ascii="Arial" w:hAnsi="Arial" w:cs="Arial"/>
+          <w:b/>
+          <w:bCs/>
+          <w:color w:val="000000"/>
+          <w:u w:val="single"/>
+        </w:rPr>
+      </w:pPr>
+      <w:r>
+        <w:rPr>
+          <w:rFonts w:ascii="Arial" w:hAnsi="Arial" w:cs="Arial"/>
+          <w:b/>
+          <w:bCs/>
+          <w:color w:val="000000"/>
+          <w:u w:val="single"/>
+        </w:rPr>
+        <w:t xml:space="preserve">EDUCATION AND TRAINING </w:t>
+      </w:r>
+    </w:p>
+    <w:p>
+      <w:pPr>
+        <w:pStyle w:val="a9"/>
+        <w:spacing w:before="0" w:beforeAutospacing="0" w:after="0" w:afterAutospacing="0"/>
+        <w:rPr>
+          <w:sz w:val="18"/>
+          <w:u w:val="single"/>
+        </w:rPr>
+      </w:pPr>
+    </w:p>
+    <w:p>
+      <w:pPr>
+        <w:pStyle w:val="a9"/>
+        <w:spacing w:before="0" w:beforeAutospacing="0" w:after="0" w:afterAutospacing="0"/>
+      </w:pPr>
+      <w:r>
+        <w:rPr>
+          <w:rFonts w:ascii="Arial" w:hAnsi="Arial" w:cs="Arial"/>
+          <w:b/>
+          <w:bCs/>
+          <w:color w:val="000000"/>
+          <w:sz w:val="22"/>
+          <w:szCs w:val="22"/>
+        </w:rPr>
+        <w:t>Coding Dojo (2018)</w:t>
+      </w:r>
+    </w:p>
+    <w:p>
+      <w:pPr>
+        <w:pStyle w:val="a9"/>
+        <w:spacing w:before="0" w:beforeAutospacing="0" w:after="0" w:afterAutospacing="0"/>
+      </w:pPr>
+      <w:r>
+        <w:rPr>
+          <w:rFonts w:ascii="Arial" w:hAnsi="Arial" w:cs="Arial"/>
+          <w:color w:val="000000"/>
+          <w:sz w:val="22"/>
+          <w:szCs w:val="22"/>
+        </w:rPr>
+        <w:t>Completed a five month immersive full-stack web development program where I became a self-sufficient developer skilled in JavaScript, Python, and MEAN.</w:t>
+      </w:r>
+    </w:p>
+    <w:p>
+      <w:pPr>
+        <w:pStyle w:val="a9"/>
+        <w:spacing w:before="0" w:beforeAutospacing="0" w:after="0" w:afterAutospacing="0"/>
         <w:textAlignment w:val="baseline"/>
         <w:rPr>
           <w:rFonts w:ascii="Arial" w:hAnsi="Arial" w:cs="Arial"/>
@@ -1528,7 +1562,7 @@
         <v:path o:extrusionok="f" gradientshapeok="t" o:connecttype="rect"/>
         <o:lock v:ext="edit" aspectratio="t"/>
       </v:shapetype>
-      <v:shape id="_x0000_i1036" type="#_x0000_t75" style="width:11.25pt;height:11.25pt" o:bullet="t">
+      <v:shape id="_x0000_i1028" type="#_x0000_t75" style="width:11.25pt;height:11.25pt" o:bullet="t">
         <v:imagedata r:id="rId1" o:title="msoC70B"/>
       </v:shape>
     </w:pict>

--- a/src/assets/Marco-Resume-03  (1).docx
+++ b/src/assets/Marco-Resume-03  (1).docx
@@ -178,6 +178,15 @@
           <w:szCs w:val="22"/>
         </w:rPr>
         <w:t>Django, Flask, Angular, AngularJS, Bootstrap</w:t>
+      </w:r>
+      <w:r>
+        <w:rPr>
+          <w:rFonts w:ascii="Arial" w:hAnsi="Arial" w:cs="Arial" w:hint="eastAsia"/>
+          <w:color w:val="000000"/>
+          <w:sz w:val="22"/>
+          <w:szCs w:val="22"/>
+        </w:rPr>
+        <w:t>, NodeJS, ExpressJS</w:t>
       </w:r>
     </w:p>
     <w:p>
@@ -1272,7 +1281,7 @@
         <w:spacing w:before="0" w:beforeAutospacing="0" w:after="0" w:afterAutospacing="0"/>
         <w:textAlignment w:val="baseline"/>
         <w:rPr>
-          <w:rFonts w:ascii="Arial" w:hAnsi="Arial" w:cs="Arial" w:hint="eastAsia"/>
+          <w:rFonts w:ascii="Arial" w:hAnsi="Arial" w:cs="Arial"/>
           <w:b/>
           <w:bCs/>
           <w:color w:val="000000"/>
@@ -1562,7 +1571,7 @@
         <v:path o:extrusionok="f" gradientshapeok="t" o:connecttype="rect"/>
         <o:lock v:ext="edit" aspectratio="t"/>
       </v:shapetype>
-      <v:shape id="_x0000_i1028" type="#_x0000_t75" style="width:11.25pt;height:11.25pt" o:bullet="t">
+      <v:shape id="_x0000_i1033" type="#_x0000_t75" style="width:11.25pt;height:11.25pt" o:bullet="t">
         <v:imagedata r:id="rId1" o:title="msoC70B"/>
       </v:shape>
     </w:pict>
